--- a/demo/packets/Untitled-Film-Set_04.docx
+++ b/demo/packets/Untitled-Film-Set_04.docx
@@ -1630,6 +1630,7 @@
         <w:t>&lt;AP, Written&gt;</w:t>
       </w:r>
     </w:p>
+    <w:p/>
     <w:p>
       <w:r>
         <w:t xml:space="preserve">11. </w:t>
@@ -1708,154 +1709,1205 @@
         </w:rPr>
         <w:t>Akerman</w:t>
       </w:r>
+      <w:r>
+        <w:rPr>
+          <w:color w:val="666666"/>
+        </w:rPr>
+      </w:r>
+      <w:r>
+        <w:t xml:space="preserve"> [</w:t>
+      </w:r>
+      <w:r>
+        <w:t xml:space="preserve">or </w:t>
+      </w:r>
+      <w:r>
+        <w:t>Chantal</w:t>
+      </w:r>
+      <w:r>
+        <w:t xml:space="preserve"> </w:t>
+      </w:r>
+      <w:r>
+        <w:t>Anne</w:t>
+      </w:r>
+      <w:r>
+        <w:t xml:space="preserve"> </w:t>
+      </w:r>
+      <w:r>
+        <w:rPr>
+          <w:b/>
+          <w:u w:val="single"/>
+        </w:rPr>
+        <w:t>Akerman</w:t>
+      </w:r>
+      <w:r>
+        <w:t>]</w:t>
+      </w:r>
+      <w:r>
+        <w:rPr>
+          <w:color w:val="666666"/>
+        </w:rPr>
+        <w:t xml:space="preserve"> (Sources: </w:t>
+      </w:r>
+      <w:r>
+        <w:rPr>
+          <w:i/>
+          <w:color w:val="666666"/>
+        </w:rPr>
+        <w:t>Portrait of a Young Girl at the End of the 60s in Brussels</w:t>
+      </w:r>
+      <w:r>
+        <w:rPr>
+          <w:color w:val="666666"/>
+        </w:rPr>
+        <w:t xml:space="preserve">; </w:t>
+      </w:r>
+      <w:r>
+        <w:rPr>
+          <w:i/>
+          <w:color w:val="666666"/>
+        </w:rPr>
+        <w:t>The Meetings of Anna</w:t>
+      </w:r>
+      <w:r>
+        <w:rPr>
+          <w:color w:val="666666"/>
+        </w:rPr>
+        <w:t xml:space="preserve">; </w:t>
+      </w:r>
+      <w:r>
+        <w:rPr>
+          <w:i/>
+          <w:color w:val="666666"/>
+        </w:rPr>
+        <w:t>Je Tu Il Elle</w:t>
+      </w:r>
+      <w:r>
+        <w:rPr>
+          <w:color w:val="666666"/>
+        </w:rPr>
+        <w:t xml:space="preserve">; </w:t>
+      </w:r>
+      <w:r>
+        <w:rPr>
+          <w:i/>
+          <w:color w:val="666666"/>
+        </w:rPr>
+        <w:t>News from Home</w:t>
+      </w:r>
+      <w:r>
+        <w:rPr>
+          <w:color w:val="666666"/>
+        </w:rPr>
+        <w:t xml:space="preserve">; </w:t>
+      </w:r>
+      <w:r>
+        <w:rPr>
+          <w:i/>
+          <w:color w:val="666666"/>
+        </w:rPr>
+        <w:t>Jeanne Dielman, 23, quai du Commerce, 1080 Bruxelles</w:t>
+      </w:r>
+      <w:r>
+        <w:rPr>
+          <w:color w:val="666666"/>
+        </w:rPr>
+        <w:t>)</w:t>
+      </w:r>
+    </w:p>
+    <w:p>
+      <w:r>
+        <w:t>&lt;AP, Visual&gt;</w:t>
+      </w:r>
+    </w:p>
+    <w:p/>
+    <w:p>
+      <w:r>
+        <w:t xml:space="preserve">12. </w:t>
+      </w:r>
+      <w:r>
+        <w:rPr>
+          <w:b/>
+          <w:u w:val="single"/>
+        </w:rPr>
+        <w:t xml:space="preserve">1 </w:t>
+      </w:r>
+      <w:r>
+        <w:rPr>
+          <w:b/>
+          <w:u w:val="single"/>
+        </w:rPr>
+        <w:t>(+)</w:t>
+      </w:r>
+      <w:r>
+        <w:t xml:space="preserve"> </w:t>
+      </w:r>
+      <w:r>
+        <w:rPr>
+          <w:b/>
+        </w:rPr>
+        <w:t xml:space="preserve">2 </w:t>
+      </w:r>
+      <w:r>
+        <w:rPr>
+          <w:b/>
+        </w:rPr>
+        <w:t xml:space="preserve">3 </w:t>
+      </w:r>
+      <w:r>
+        <w:rPr>
+          <w:b/>
+        </w:rPr>
+        <w:t xml:space="preserve">4 </w:t>
+      </w:r>
+      <w:r>
+        <w:rPr>
+          <w:b/>
+        </w:rPr>
+        <w:t>(*)</w:t>
+      </w:r>
+      <w:r>
+        <w:t xml:space="preserve"> </w:t>
+      </w:r>
+      <w:r>
+        <w:t xml:space="preserve">5 </w:t>
+      </w:r>
+      <w:r>
+        <w:t xml:space="preserve">6 </w:t>
+      </w:r>
+      <w:r>
+        <w:t xml:space="preserve">7 </w:t>
+      </w:r>
+      <w:r>
+        <w:t>8</w:t>
+      </w:r>
+    </w:p>
+    <w:p>
+      <w:r>
+        <w:t xml:space="preserve">ANSWER: </w:t>
+      </w:r>
       <w:r/>
       <w:r>
+        <w:rPr>
+          <w:b/>
+          <w:u w:val="single"/>
+        </w:rPr>
+        <w:t>documentaries</w:t>
+      </w:r>
+      <w:r>
+        <w:rPr>
+          <w:color w:val="666666"/>
+        </w:rPr>
+      </w:r>
+      <w:r>
+        <w:rPr>
+          <w:color w:val="666666"/>
+        </w:rPr>
+        <w:t xml:space="preserve"> (Sources: </w:t>
+      </w:r>
+      <w:r>
+        <w:rPr>
+          <w:i/>
+          <w:color w:val="666666"/>
+        </w:rPr>
+        <w:t>Titicut Follies</w:t>
+      </w:r>
+      <w:r>
+        <w:rPr>
+          <w:color w:val="666666"/>
+        </w:rPr>
+        <w:t xml:space="preserve"> - dir. Frederick Wiseman</w:t>
+      </w:r>
+      <w:r>
+        <w:rPr>
+          <w:color w:val="666666"/>
+        </w:rPr>
+        <w:t xml:space="preserve">; </w:t>
+      </w:r>
+      <w:r>
+        <w:rPr>
+          <w:i/>
+          <w:color w:val="666666"/>
+        </w:rPr>
+        <w:t>Grey Gardens</w:t>
+      </w:r>
+      <w:r>
+        <w:rPr>
+          <w:color w:val="666666"/>
+        </w:rPr>
+        <w:t xml:space="preserve"> - dir. Muffie Meyer, David Maysles, Ellen Giffard, Albert Maysles</w:t>
+      </w:r>
+      <w:r>
+        <w:rPr>
+          <w:color w:val="666666"/>
+        </w:rPr>
+        <w:t xml:space="preserve">; </w:t>
+      </w:r>
+      <w:r>
+        <w:rPr>
+          <w:i/>
+          <w:color w:val="666666"/>
+        </w:rPr>
+        <w:t>Salesman</w:t>
+      </w:r>
+      <w:r>
+        <w:rPr>
+          <w:color w:val="666666"/>
+        </w:rPr>
+        <w:t xml:space="preserve"> - dir. David Maysles, Charlotte Zwerin, Albert Maysles</w:t>
+      </w:r>
+      <w:r>
+        <w:rPr>
+          <w:color w:val="666666"/>
+        </w:rPr>
+        <w:t>)</w:t>
+      </w:r>
+    </w:p>
+    <w:p>
+      <w:r>
+        <w:t>&lt;AP, Visual&gt;</w:t>
+      </w:r>
+    </w:p>
+    <w:p/>
+    <w:p>
+      <w:r>
+        <w:t xml:space="preserve">13. </w:t>
+      </w:r>
+      <w:r>
+        <w:rPr>
+          <w:b/>
+          <w:u w:val="single"/>
+        </w:rPr>
+        <w:t xml:space="preserve">1 </w:t>
+      </w:r>
+      <w:r>
+        <w:rPr>
+          <w:b/>
+          <w:u w:val="single"/>
+        </w:rPr>
+        <w:t>(+)</w:t>
+      </w:r>
+      <w:r>
+        <w:t xml:space="preserve"> </w:t>
+      </w:r>
+      <w:r>
+        <w:rPr>
+          <w:b/>
+        </w:rPr>
+        <w:t xml:space="preserve">2 </w:t>
+      </w:r>
+      <w:r>
+        <w:rPr>
+          <w:b/>
+        </w:rPr>
+        <w:t xml:space="preserve">3 </w:t>
+      </w:r>
+      <w:r>
+        <w:rPr>
+          <w:b/>
+        </w:rPr>
+        <w:t xml:space="preserve">4 </w:t>
+      </w:r>
+      <w:r>
+        <w:rPr>
+          <w:b/>
+        </w:rPr>
+        <w:t xml:space="preserve">5 </w:t>
+      </w:r>
+      <w:r>
+        <w:rPr>
+          <w:b/>
+        </w:rPr>
+        <w:t>(*)</w:t>
+      </w:r>
+      <w:r>
+        <w:t xml:space="preserve"> </w:t>
+      </w:r>
+      <w:r>
+        <w:t xml:space="preserve">6 </w:t>
+      </w:r>
+      <w:r>
+        <w:t xml:space="preserve">7 </w:t>
+      </w:r>
+      <w:r>
+        <w:t>8</w:t>
+      </w:r>
+    </w:p>
+    <w:p>
+      <w:r>
+        <w:t xml:space="preserve">ANSWER: </w:t>
+      </w:r>
+      <w:r>
+        <w:rPr>
+          <w:i/>
+        </w:rPr>
+      </w:r>
+      <w:r>
+        <w:rPr>
+          <w:b/>
+          <w:i/>
+          <w:u w:val="single"/>
+        </w:rPr>
+        <w:t>My Darling Clementine</w:t>
+      </w:r>
+      <w:r>
+        <w:rPr>
+          <w:color w:val="666666"/>
+        </w:rPr>
+      </w:r>
+      <w:r>
+        <w:rPr>
+          <w:color w:val="666666"/>
+        </w:rPr>
+        <w:t xml:space="preserve"> (dir. John Ford)</w:t>
+      </w:r>
+    </w:p>
+    <w:p>
+      <w:r>
+        <w:t>&lt;AP, Visual&gt;</w:t>
+      </w:r>
+    </w:p>
+    <w:p/>
+    <w:p>
+      <w:r>
+        <w:t xml:space="preserve">14. </w:t>
+      </w:r>
+      <w:r>
+        <w:rPr>
+          <w:b/>
+          <w:u w:val="single"/>
+        </w:rPr>
+        <w:t xml:space="preserve">1 </w:t>
+      </w:r>
+      <w:r>
+        <w:rPr>
+          <w:b/>
+          <w:u w:val="single"/>
+        </w:rPr>
+        <w:t>(+)</w:t>
+      </w:r>
+      <w:r>
+        <w:t xml:space="preserve"> </w:t>
+      </w:r>
+      <w:r>
+        <w:rPr>
+          <w:b/>
+        </w:rPr>
+        <w:t xml:space="preserve">2 </w:t>
+      </w:r>
+      <w:r>
+        <w:rPr>
+          <w:b/>
+        </w:rPr>
+        <w:t xml:space="preserve">3 </w:t>
+      </w:r>
+      <w:r>
+        <w:rPr>
+          <w:b/>
+        </w:rPr>
+        <w:t xml:space="preserve">4 </w:t>
+      </w:r>
+      <w:r>
+        <w:rPr>
+          <w:b/>
+        </w:rPr>
+        <w:t>(*)</w:t>
+      </w:r>
+      <w:r>
+        <w:t xml:space="preserve"> </w:t>
+      </w:r>
+      <w:r>
+        <w:t xml:space="preserve">5 </w:t>
+      </w:r>
+      <w:r>
+        <w:t xml:space="preserve">6 </w:t>
+      </w:r>
+      <w:r>
+        <w:t xml:space="preserve">7 </w:t>
+      </w:r>
+      <w:r>
+        <w:t>8</w:t>
+      </w:r>
+    </w:p>
+    <w:p>
+      <w:r>
+        <w:t xml:space="preserve">ANSWER: </w:t>
+      </w:r>
+      <w:r/>
+      <w:r>
+        <w:rPr>
+          <w:b/>
+          <w:u w:val="single"/>
+        </w:rPr>
+        <w:t>Indonesia</w:t>
+      </w:r>
+      <w:r>
+        <w:rPr>
+          <w:color w:val="666666"/>
+        </w:rPr>
+      </w:r>
+      <w:r>
         <w:t xml:space="preserve"> [</w:t>
       </w:r>
       <w:r>
         <w:t xml:space="preserve">or </w:t>
       </w:r>
-      <w:r>
-        <w:t>Chantal</w:t>
+      <w:r/>
+      <w:r>
+        <w:rPr>
+          <w:b/>
+          <w:u w:val="single"/>
+        </w:rPr>
+        <w:t>Republic of Indonesia</w:t>
+      </w:r>
+      <w:r>
+        <w:t xml:space="preserve">; </w:t>
+      </w:r>
+      <w:r>
+        <w:t xml:space="preserve">or </w:t>
+      </w:r>
+      <w:r/>
+      <w:r>
+        <w:rPr>
+          <w:b/>
+          <w:u w:val="single"/>
+        </w:rPr>
+        <w:t>Republik Indonesia</w:t>
+      </w:r>
+      <w:r>
+        <w:t>]</w:t>
+      </w:r>
+      <w:r>
+        <w:rPr>
+          <w:color w:val="666666"/>
+        </w:rPr>
+        <w:t xml:space="preserve"> (Sources: </w:t>
+      </w:r>
+      <w:r>
+        <w:rPr>
+          <w:i/>
+          <w:color w:val="666666"/>
+        </w:rPr>
+        <w:t>The Act of Killing</w:t>
+      </w:r>
+      <w:r>
+        <w:rPr>
+          <w:color w:val="666666"/>
+        </w:rPr>
+        <w:t xml:space="preserve"> - dir. Joshua Oppenheimer</w:t>
+      </w:r>
+      <w:r>
+        <w:rPr>
+          <w:color w:val="666666"/>
+        </w:rPr>
+        <w:t xml:space="preserve">; </w:t>
+      </w:r>
+      <w:r>
+        <w:rPr>
+          <w:i/>
+          <w:color w:val="666666"/>
+        </w:rPr>
+        <w:t>The Raid</w:t>
+      </w:r>
+      <w:r>
+        <w:rPr>
+          <w:color w:val="666666"/>
+        </w:rPr>
+        <w:t xml:space="preserve"> - dir. Gareth Evans</w:t>
+      </w:r>
+      <w:r>
+        <w:rPr>
+          <w:color w:val="666666"/>
+        </w:rPr>
+        <w:t>)</w:t>
+      </w:r>
+    </w:p>
+    <w:p>
+      <w:r>
+        <w:t>&lt;AP, Visual&gt;</w:t>
+      </w:r>
+    </w:p>
+    <w:p/>
+    <w:p>
+      <w:r>
+        <w:t xml:space="preserve">15. </w:t>
+      </w:r>
+      <w:r>
+        <w:rPr>
+          <w:b/>
+          <w:u w:val="single"/>
+        </w:rPr>
+        <w:t xml:space="preserve">1 </w:t>
+      </w:r>
+      <w:r>
+        <w:rPr>
+          <w:b/>
+          <w:u w:val="single"/>
+        </w:rPr>
+        <w:t>(+)</w:t>
       </w:r>
       <w:r>
         <w:t xml:space="preserve"> </w:t>
       </w:r>
       <w:r>
-        <w:t>Anne</w:t>
+        <w:rPr>
+          <w:b/>
+        </w:rPr>
+        <w:t xml:space="preserve">2 </w:t>
+      </w:r>
+      <w:r>
+        <w:rPr>
+          <w:b/>
+        </w:rPr>
+        <w:t xml:space="preserve">3 </w:t>
+      </w:r>
+      <w:r>
+        <w:rPr>
+          <w:b/>
+        </w:rPr>
+        <w:t xml:space="preserve">4 </w:t>
+      </w:r>
+      <w:r>
+        <w:rPr>
+          <w:b/>
+        </w:rPr>
+        <w:t>(*)</w:t>
       </w:r>
       <w:r>
         <w:t xml:space="preserve"> </w:t>
       </w:r>
       <w:r>
-        <w:rPr>
-          <w:b/>
-          <w:u w:val="single"/>
-        </w:rPr>
-        <w:t>Akerman</w:t>
+        <w:t xml:space="preserve">5 </w:t>
+      </w:r>
+      <w:r>
+        <w:t xml:space="preserve">6 </w:t>
+      </w:r>
+      <w:r>
+        <w:t xml:space="preserve">7 </w:t>
+      </w:r>
+      <w:r>
+        <w:t>8</w:t>
+      </w:r>
+    </w:p>
+    <w:p>
+      <w:r>
+        <w:t xml:space="preserve">ANSWER: </w:t>
+      </w:r>
+      <w:r>
+        <w:rPr>
+          <w:i/>
+        </w:rPr>
+      </w:r>
+      <w:r>
+        <w:rPr>
+          <w:b/>
+          <w:i/>
+          <w:u w:val="single"/>
+        </w:rPr>
+        <w:t>Fallen Angels</w:t>
+      </w:r>
+      <w:r>
+        <w:rPr>
+          <w:color w:val="666666"/>
+        </w:rPr>
+      </w:r>
+      <w:r>
+        <w:t xml:space="preserve"> [</w:t>
+      </w:r>
+      <w:r>
+        <w:t xml:space="preserve">or </w:t>
+      </w:r>
+      <w:r>
+        <w:rPr>
+          <w:i/>
+        </w:rPr>
+      </w:r>
+      <w:r>
+        <w:rPr>
+          <w:b/>
+          <w:i/>
+          <w:u w:val="single"/>
+        </w:rPr>
+        <w:t>Duòluò tiānshǐ</w:t>
       </w:r>
       <w:r>
         <w:t>]</w:t>
       </w:r>
       <w:r>
+        <w:rPr>
+          <w:color w:val="666666"/>
+        </w:rPr>
+        <w:t xml:space="preserve"> (dir. Wong Kar-wai)</w:t>
+      </w:r>
+    </w:p>
+    <w:p>
+      <w:r>
+        <w:t>&lt;AP, Visual&gt;</w:t>
+      </w:r>
+    </w:p>
+    <w:p/>
+    <w:p>
+      <w:r>
+        <w:t xml:space="preserve">16. </w:t>
+      </w:r>
+      <w:r>
+        <w:rPr>
+          <w:b/>
+          <w:u w:val="single"/>
+        </w:rPr>
+        <w:t xml:space="preserve">1 </w:t>
+      </w:r>
+      <w:r>
+        <w:rPr>
+          <w:b/>
+          <w:u w:val="single"/>
+        </w:rPr>
+        <w:t>(+)</w:t>
+      </w:r>
+      <w:r>
+        <w:t xml:space="preserve"> </w:t>
+      </w:r>
+      <w:r>
+        <w:rPr>
+          <w:b/>
+        </w:rPr>
+        <w:t xml:space="preserve">2 </w:t>
+      </w:r>
+      <w:r>
+        <w:rPr>
+          <w:b/>
+        </w:rPr>
+        <w:t xml:space="preserve">3 </w:t>
+      </w:r>
+      <w:r>
+        <w:rPr>
+          <w:b/>
+        </w:rPr>
+        <w:t xml:space="preserve">4 </w:t>
+      </w:r>
+      <w:r>
+        <w:rPr>
+          <w:b/>
+        </w:rPr>
+        <w:t>(*)</w:t>
+      </w:r>
+      <w:r>
+        <w:t xml:space="preserve"> </w:t>
+      </w:r>
+      <w:r>
+        <w:t xml:space="preserve">5 </w:t>
+      </w:r>
+      <w:r>
+        <w:t xml:space="preserve">6 </w:t>
+      </w:r>
+      <w:r>
+        <w:t xml:space="preserve">7 </w:t>
+      </w:r>
+      <w:r>
+        <w:t>8</w:t>
+      </w:r>
+    </w:p>
+    <w:p>
+      <w:r>
+        <w:t xml:space="preserve">ANSWER: </w:t>
+      </w:r>
+      <w:r>
+        <w:rPr>
+          <w:i/>
+        </w:rPr>
+        <w:t xml:space="preserve">The </w:t>
+      </w:r>
+      <w:r>
+        <w:rPr>
+          <w:b/>
+          <w:i/>
+          <w:u w:val="single"/>
+        </w:rPr>
+        <w:t>Royal Tenenbaums</w:t>
+      </w:r>
+      <w:r>
+        <w:rPr>
+          <w:color w:val="666666"/>
+        </w:rPr>
+      </w:r>
+      <w:r>
+        <w:rPr>
+          <w:color w:val="666666"/>
+        </w:rPr>
+        <w:t xml:space="preserve"> (dir. Wes Anderson)</w:t>
+      </w:r>
+    </w:p>
+    <w:p>
+      <w:r>
+        <w:t>&lt;AP, Visual&gt;</w:t>
+      </w:r>
+    </w:p>
+    <w:p/>
+    <w:p>
+      <w:r>
+        <w:t xml:space="preserve">17. </w:t>
+      </w:r>
+      <w:r>
+        <w:rPr>
+          <w:b/>
+          <w:u w:val="single"/>
+        </w:rPr>
+        <w:t xml:space="preserve">1 </w:t>
+      </w:r>
+      <w:r>
+        <w:rPr>
+          <w:b/>
+          <w:u w:val="single"/>
+        </w:rPr>
+        <w:t>(+)</w:t>
+      </w:r>
+      <w:r>
+        <w:t xml:space="preserve"> </w:t>
+      </w:r>
+      <w:r>
+        <w:rPr>
+          <w:b/>
+        </w:rPr>
+        <w:t xml:space="preserve">2 </w:t>
+      </w:r>
+      <w:r>
+        <w:rPr>
+          <w:b/>
+        </w:rPr>
+        <w:t xml:space="preserve">3 </w:t>
+      </w:r>
+      <w:r>
+        <w:rPr>
+          <w:b/>
+        </w:rPr>
+        <w:t xml:space="preserve">4 </w:t>
+      </w:r>
+      <w:r>
+        <w:rPr>
+          <w:b/>
+        </w:rPr>
+        <w:t>(*)</w:t>
+      </w:r>
+      <w:r>
+        <w:t xml:space="preserve"> </w:t>
+      </w:r>
+      <w:r>
+        <w:t xml:space="preserve">5 </w:t>
+      </w:r>
+      <w:r>
+        <w:t xml:space="preserve">6 </w:t>
+      </w:r>
+      <w:r>
+        <w:t xml:space="preserve">7 </w:t>
+      </w:r>
+      <w:r>
+        <w:t>8</w:t>
+      </w:r>
+    </w:p>
+    <w:p>
+      <w:r>
+        <w:t xml:space="preserve">ANSWER: </w:t>
+      </w:r>
+      <w:r>
+        <w:t>Clive</w:t>
+      </w:r>
+      <w:r>
+        <w:t xml:space="preserve"> </w:t>
+      </w:r>
+      <w:r>
+        <w:rPr>
+          <w:b/>
+          <w:u w:val="single"/>
+        </w:rPr>
+        <w:t>Barker</w:t>
+      </w:r>
+      <w:r>
+        <w:rPr>
+          <w:color w:val="666666"/>
+        </w:rPr>
+      </w:r>
+      <w:r>
+        <w:rPr>
+          <w:color w:val="666666"/>
+        </w:rPr>
         <w:t xml:space="preserve"> (Sources: </w:t>
       </w:r>
       <w:r>
         <w:rPr>
           <w:i/>
-        </w:rPr>
-        <w:t>Portrait of a Young Girl at the End of the 60s in Brussels</w:t>
-      </w:r>
-      <w:r>
+          <w:color w:val="666666"/>
+        </w:rPr>
+        <w:t>Nightbreed</w:t>
+      </w:r>
+      <w:r>
+        <w:rPr>
+          <w:color w:val="666666"/>
+        </w:rPr>
+        <w:t xml:space="preserve">, </w:t>
+      </w:r>
+      <w:r>
+        <w:rPr>
+          <w:i/>
+          <w:color w:val="666666"/>
+        </w:rPr>
+        <w:t>Hellraiser</w:t>
+      </w:r>
+      <w:r>
+        <w:rPr>
+          <w:color w:val="666666"/>
+        </w:rPr>
+        <w:t xml:space="preserve"> - dir. Clive Barker</w:t>
+      </w:r>
+      <w:r>
+        <w:rPr>
+          <w:color w:val="666666"/>
+        </w:rPr>
         <w:t xml:space="preserve">; </w:t>
       </w:r>
       <w:r>
         <w:rPr>
           <w:i/>
-        </w:rPr>
-        <w:t>The Meetings of Anna</w:t>
+          <w:color w:val="666666"/>
+        </w:rPr>
+        <w:t>Candyman</w:t>
+      </w:r>
+      <w:r>
+        <w:rPr>
+          <w:color w:val="666666"/>
+        </w:rPr>
+        <w:t xml:space="preserve"> - dir. Bernard Rose</w:t>
+      </w:r>
+      <w:r>
+        <w:rPr>
+          <w:color w:val="666666"/>
+        </w:rPr>
+        <w:t>)</w:t>
+      </w:r>
+    </w:p>
+    <w:p>
+      <w:r>
+        <w:t>&lt;AP, Visual&gt;</w:t>
+      </w:r>
+    </w:p>
+    <w:p/>
+    <w:p>
+      <w:r>
+        <w:t xml:space="preserve">18. </w:t>
+      </w:r>
+      <w:r>
+        <w:rPr>
+          <w:b/>
+          <w:u w:val="single"/>
+        </w:rPr>
+        <w:t xml:space="preserve">1 </w:t>
+      </w:r>
+      <w:r>
+        <w:rPr>
+          <w:b/>
+          <w:u w:val="single"/>
+        </w:rPr>
+        <w:t>(+)</w:t>
+      </w:r>
+      <w:r>
+        <w:t xml:space="preserve"> </w:t>
+      </w:r>
+      <w:r>
+        <w:rPr>
+          <w:b/>
+        </w:rPr>
+        <w:t xml:space="preserve">2 </w:t>
+      </w:r>
+      <w:r>
+        <w:rPr>
+          <w:b/>
+        </w:rPr>
+        <w:t xml:space="preserve">3 </w:t>
+      </w:r>
+      <w:r>
+        <w:rPr>
+          <w:b/>
+        </w:rPr>
+        <w:t xml:space="preserve">4 </w:t>
+      </w:r>
+      <w:r>
+        <w:rPr>
+          <w:b/>
+        </w:rPr>
+        <w:t>(*)</w:t>
+      </w:r>
+      <w:r>
+        <w:t xml:space="preserve"> </w:t>
+      </w:r>
+      <w:r>
+        <w:t xml:space="preserve">5 </w:t>
+      </w:r>
+      <w:r>
+        <w:t xml:space="preserve">6 </w:t>
+      </w:r>
+      <w:r>
+        <w:t xml:space="preserve">7 </w:t>
+      </w:r>
+      <w:r>
+        <w:t>8</w:t>
+      </w:r>
+    </w:p>
+    <w:p>
+      <w:r>
+        <w:t xml:space="preserve">ANSWER: </w:t>
+      </w:r>
+      <w:r>
+        <w:rPr>
+          <w:i/>
+        </w:rPr>
+      </w:r>
+      <w:r>
+        <w:rPr>
+          <w:b/>
+          <w:i/>
+          <w:u w:val="single"/>
+        </w:rPr>
+        <w:t>L’Avventura</w:t>
+      </w:r>
+      <w:r>
+        <w:rPr>
+          <w:color w:val="666666"/>
+        </w:rPr>
+        <w:t xml:space="preserve"> (“lah-ven-TOO-rah”)</w:t>
+      </w:r>
+      <w:r>
+        <w:rPr>
+          <w:color w:val="666666"/>
+        </w:rPr>
+        <w:t xml:space="preserve"> (dir. Michelangelo Antonioni)</w:t>
+      </w:r>
+    </w:p>
+    <w:p>
+      <w:r>
+        <w:t>&lt;AP, Visual&gt;</w:t>
+      </w:r>
+    </w:p>
+    <w:p/>
+    <w:p>
+      <w:r>
+        <w:t xml:space="preserve">19. </w:t>
+      </w:r>
+      <w:r>
+        <w:rPr>
+          <w:b/>
+          <w:u w:val="single"/>
+        </w:rPr>
+        <w:t xml:space="preserve">1 </w:t>
+      </w:r>
+      <w:r>
+        <w:rPr>
+          <w:b/>
+          <w:u w:val="single"/>
+        </w:rPr>
+        <w:t>(+)</w:t>
+      </w:r>
+      <w:r>
+        <w:t xml:space="preserve"> </w:t>
+      </w:r>
+      <w:r>
+        <w:rPr>
+          <w:b/>
+        </w:rPr>
+        <w:t xml:space="preserve">2 </w:t>
+      </w:r>
+      <w:r>
+        <w:rPr>
+          <w:b/>
+        </w:rPr>
+        <w:t xml:space="preserve">3 </w:t>
+      </w:r>
+      <w:r>
+        <w:rPr>
+          <w:b/>
+        </w:rPr>
+        <w:t xml:space="preserve">4 </w:t>
+      </w:r>
+      <w:r>
+        <w:rPr>
+          <w:b/>
+        </w:rPr>
+        <w:t>(*)</w:t>
+      </w:r>
+      <w:r>
+        <w:t xml:space="preserve"> </w:t>
+      </w:r>
+      <w:r>
+        <w:t xml:space="preserve">5 </w:t>
+      </w:r>
+      <w:r>
+        <w:t xml:space="preserve">6 </w:t>
+      </w:r>
+      <w:r>
+        <w:t xml:space="preserve">7 </w:t>
+      </w:r>
+      <w:r>
+        <w:t>8</w:t>
+      </w:r>
+    </w:p>
+    <w:p>
+      <w:r>
+        <w:t xml:space="preserve">ANSWER: </w:t>
+      </w:r>
+      <w:r>
+        <w:rPr>
+          <w:i/>
+        </w:rPr>
+        <w:t xml:space="preserve">A </w:t>
+      </w:r>
+      <w:r>
+        <w:rPr>
+          <w:b/>
+          <w:i/>
+          <w:u w:val="single"/>
+        </w:rPr>
+        <w:t>Matter of Life and Death</w:t>
+      </w:r>
+      <w:r>
+        <w:rPr>
+          <w:color w:val="666666"/>
+        </w:rPr>
+      </w:r>
+      <w:r>
+        <w:rPr>
+          <w:color w:val="666666"/>
+        </w:rPr>
+        <w:t xml:space="preserve"> (dir. Emeric Pressburger, Michael Powell)</w:t>
+      </w:r>
+    </w:p>
+    <w:p>
+      <w:r>
+        <w:t>&lt;AP, Visual&gt;</w:t>
+      </w:r>
+    </w:p>
+    <w:p/>
+    <w:p>
+      <w:r>
+        <w:t xml:space="preserve">20. </w:t>
+      </w:r>
+      <w:r>
+        <w:rPr>
+          <w:b/>
+          <w:u w:val="single"/>
+        </w:rPr>
+        <w:t xml:space="preserve">1 </w:t>
+      </w:r>
+      <w:r>
+        <w:rPr>
+          <w:b/>
+          <w:u w:val="single"/>
+        </w:rPr>
+        <w:t>(+)</w:t>
+      </w:r>
+      <w:r>
+        <w:t xml:space="preserve"> </w:t>
+      </w:r>
+      <w:r>
+        <w:rPr>
+          <w:b/>
+        </w:rPr>
+        <w:t xml:space="preserve">2 </w:t>
+      </w:r>
+      <w:r>
+        <w:rPr>
+          <w:b/>
+        </w:rPr>
+        <w:t xml:space="preserve">3 </w:t>
+      </w:r>
+      <w:r>
+        <w:rPr>
+          <w:b/>
+        </w:rPr>
+        <w:t xml:space="preserve">4 </w:t>
+      </w:r>
+      <w:r>
+        <w:rPr>
+          <w:b/>
+        </w:rPr>
+        <w:t>(*)</w:t>
+      </w:r>
+      <w:r>
+        <w:t xml:space="preserve"> </w:t>
+      </w:r>
+      <w:r>
+        <w:t xml:space="preserve">5 </w:t>
+      </w:r>
+      <w:r>
+        <w:t xml:space="preserve">6 </w:t>
+      </w:r>
+      <w:r>
+        <w:t xml:space="preserve">7 </w:t>
+      </w:r>
+      <w:r>
+        <w:t>8</w:t>
+      </w:r>
+    </w:p>
+    <w:p>
+      <w:r>
+        <w:t xml:space="preserve">ANSWER: </w:t>
+      </w:r>
+      <w:r/>
+      <w:r>
+        <w:rPr>
+          <w:b/>
+          <w:u w:val="single"/>
+        </w:rPr>
+        <w:t>Norway</w:t>
+      </w:r>
+      <w:r>
+        <w:rPr>
+          <w:color w:val="666666"/>
+        </w:rPr>
+      </w:r>
+      <w:r>
+        <w:t xml:space="preserve"> [</w:t>
+      </w:r>
+      <w:r>
+        <w:t xml:space="preserve">or </w:t>
+      </w:r>
+      <w:r/>
+      <w:r>
+        <w:rPr>
+          <w:b/>
+          <w:u w:val="single"/>
+        </w:rPr>
+        <w:t>Norge</w:t>
       </w:r>
       <w:r>
         <w:t xml:space="preserve">; </w:t>
       </w:r>
       <w:r>
-        <w:rPr>
-          <w:i/>
-        </w:rPr>
-        <w:t>Je Tu Il Elle</w:t>
+        <w:t xml:space="preserve">or </w:t>
+      </w:r>
+      <w:r/>
+      <w:r>
+        <w:rPr>
+          <w:b/>
+          <w:u w:val="single"/>
+        </w:rPr>
+        <w:t>Noreg</w:t>
       </w:r>
       <w:r>
         <w:t xml:space="preserve">; </w:t>
       </w:r>
       <w:r>
-        <w:rPr>
-          <w:i/>
-        </w:rPr>
-        <w:t>News from Home</w:t>
+        <w:t xml:space="preserve">or </w:t>
+      </w:r>
+      <w:r/>
+      <w:r>
+        <w:rPr>
+          <w:b/>
+          <w:u w:val="single"/>
+        </w:rPr>
+        <w:t>Kingdom of Norway</w:t>
       </w:r>
       <w:r>
         <w:t xml:space="preserve">; </w:t>
       </w:r>
       <w:r>
-        <w:rPr>
-          <w:i/>
-        </w:rPr>
-        <w:t>Jeanne Dielman, 23, quai du Commerce, 1080 Bruxelles</w:t>
-      </w:r>
-      <w:r>
-        <w:t>)</w:t>
-      </w:r>
-    </w:p>
-    <w:p>
-      <w:r>
-        <w:t>&lt;AP, Visual&gt;</w:t>
-      </w:r>
-    </w:p>
-    <w:p/>
-    <w:p>
-      <w:r>
-        <w:t xml:space="preserve">12. </w:t>
-      </w:r>
-      <w:r>
-        <w:rPr>
-          <w:b/>
-          <w:u w:val="single"/>
-        </w:rPr>
-        <w:t xml:space="preserve">1 </w:t>
-      </w:r>
-      <w:r>
-        <w:rPr>
-          <w:b/>
-          <w:u w:val="single"/>
-        </w:rPr>
-        <w:t>(+)</w:t>
-      </w:r>
-      <w:r>
-        <w:t xml:space="preserve"> </w:t>
-      </w:r>
-      <w:r>
-        <w:rPr>
-          <w:b/>
-        </w:rPr>
-        <w:t xml:space="preserve">2 </w:t>
-      </w:r>
-      <w:r>
-        <w:rPr>
-          <w:b/>
-        </w:rPr>
-        <w:t xml:space="preserve">3 </w:t>
-      </w:r>
-      <w:r>
-        <w:rPr>
-          <w:b/>
-        </w:rPr>
-        <w:t xml:space="preserve">4 </w:t>
-      </w:r>
-      <w:r>
-        <w:rPr>
-          <w:b/>
-        </w:rPr>
-        <w:t>(*)</w:t>
-      </w:r>
-      <w:r>
-        <w:t xml:space="preserve"> </w:t>
-      </w:r>
-      <w:r>
-        <w:t xml:space="preserve">5 </w:t>
-      </w:r>
-      <w:r>
-        <w:t xml:space="preserve">6 </w:t>
-      </w:r>
-      <w:r>
-        <w:t xml:space="preserve">7 </w:t>
-      </w:r>
-      <w:r>
-        <w:t>8</w:t>
-      </w:r>
-    </w:p>
-    <w:p>
-      <w:r>
-        <w:t xml:space="preserve">ANSWER: </w:t>
+        <w:t xml:space="preserve">or </w:t>
       </w:r>
       <w:r/>
       <w:r>
@@ -1863,983 +2915,99 @@
           <w:b/>
           <w:u w:val="single"/>
         </w:rPr>
-        <w:t>documentaries</w:t>
+        <w:t>Kongeriket Norge</w:t>
+      </w:r>
+      <w:r>
+        <w:t xml:space="preserve">; </w:t>
+      </w:r>
+      <w:r>
+        <w:t xml:space="preserve">or </w:t>
       </w:r>
       <w:r/>
       <w:r>
+        <w:rPr>
+          <w:b/>
+          <w:u w:val="single"/>
+        </w:rPr>
+        <w:t>Kongeriket Noreg</w:t>
+      </w:r>
+      <w:r>
+        <w:t>]</w:t>
+      </w:r>
+      <w:r>
+        <w:rPr>
+          <w:color w:val="666666"/>
+        </w:rPr>
         <w:t xml:space="preserve"> (Sources: </w:t>
       </w:r>
       <w:r>
         <w:rPr>
           <w:i/>
-        </w:rPr>
-        <w:t>Titicut Follies</w:t>
-      </w:r>
-      <w:r>
-        <w:t xml:space="preserve"> - dir. Frederick Wiseman</w:t>
-      </w:r>
-      <w:r>
+          <w:color w:val="666666"/>
+        </w:rPr>
+        <w:t>Oslo, August 31st</w:t>
+      </w:r>
+      <w:r>
+        <w:rPr>
+          <w:color w:val="666666"/>
+        </w:rPr>
+        <w:t xml:space="preserve">, </w:t>
+      </w:r>
+      <w:r>
+        <w:rPr>
+          <w:i/>
+          <w:color w:val="666666"/>
+        </w:rPr>
+        <w:t>The Worst Person in the World</w:t>
+      </w:r>
+      <w:r>
+        <w:rPr>
+          <w:color w:val="666666"/>
+        </w:rPr>
+        <w:t xml:space="preserve"> - dir. Joachim Trier</w:t>
+      </w:r>
+      <w:r>
+        <w:rPr>
+          <w:color w:val="666666"/>
+        </w:rPr>
         <w:t xml:space="preserve">; </w:t>
       </w:r>
       <w:r>
         <w:rPr>
           <w:i/>
-        </w:rPr>
-        <w:t>Grey Gardens</w:t>
-      </w:r>
-      <w:r>
-        <w:t xml:space="preserve"> - dir. Ellen Giffard, Muffie Meyer, Albert Maysles, David Maysles</w:t>
-      </w:r>
-      <w:r>
+          <w:color w:val="666666"/>
+        </w:rPr>
+        <w:t>The Pinchcliffe Grand Prix</w:t>
+      </w:r>
+      <w:r>
+        <w:rPr>
+          <w:color w:val="666666"/>
+        </w:rPr>
+        <w:t xml:space="preserve"> - dir. Ivo Caprino</w:t>
+      </w:r>
+      <w:r>
+        <w:rPr>
+          <w:color w:val="666666"/>
+        </w:rPr>
         <w:t xml:space="preserve">; </w:t>
       </w:r>
       <w:r>
         <w:rPr>
           <w:i/>
-        </w:rPr>
-        <w:t>Salesman</w:t>
-      </w:r>
-      <w:r>
-        <w:t xml:space="preserve"> - dir. David Maysles, Charlotte Zwerin, Albert Maysles</w:t>
-      </w:r>
-      <w:r>
-        <w:t>)</w:t>
-      </w:r>
-    </w:p>
-    <w:p>
-      <w:r>
-        <w:t>&lt;AP, Visual&gt;</w:t>
-      </w:r>
-    </w:p>
-    <w:p/>
-    <w:p>
-      <w:r>
-        <w:t xml:space="preserve">13. </w:t>
-      </w:r>
-      <w:r>
-        <w:rPr>
-          <w:b/>
-          <w:u w:val="single"/>
-        </w:rPr>
-        <w:t xml:space="preserve">1 </w:t>
-      </w:r>
-      <w:r>
-        <w:rPr>
-          <w:b/>
-          <w:u w:val="single"/>
-        </w:rPr>
-        <w:t>(+)</w:t>
-      </w:r>
-      <w:r>
-        <w:t xml:space="preserve"> </w:t>
-      </w:r>
-      <w:r>
-        <w:rPr>
-          <w:b/>
-        </w:rPr>
-        <w:t xml:space="preserve">2 </w:t>
-      </w:r>
-      <w:r>
-        <w:rPr>
-          <w:b/>
-        </w:rPr>
-        <w:t xml:space="preserve">3 </w:t>
-      </w:r>
-      <w:r>
-        <w:rPr>
-          <w:b/>
-        </w:rPr>
-        <w:t xml:space="preserve">4 </w:t>
-      </w:r>
-      <w:r>
-        <w:rPr>
-          <w:b/>
-        </w:rPr>
-        <w:t xml:space="preserve">5 </w:t>
-      </w:r>
-      <w:r>
-        <w:rPr>
-          <w:b/>
-        </w:rPr>
-        <w:t>(*)</w:t>
-      </w:r>
-      <w:r>
-        <w:t xml:space="preserve"> </w:t>
-      </w:r>
-      <w:r>
-        <w:t xml:space="preserve">6 </w:t>
-      </w:r>
-      <w:r>
-        <w:t xml:space="preserve">7 </w:t>
-      </w:r>
-      <w:r>
-        <w:t>8</w:t>
-      </w:r>
-    </w:p>
-    <w:p>
-      <w:r>
-        <w:t xml:space="preserve">ANSWER: </w:t>
-      </w:r>
-      <w:r>
-        <w:rPr>
-          <w:i/>
-        </w:rPr>
-      </w:r>
-      <w:r>
-        <w:rPr>
-          <w:b/>
-          <w:i/>
-          <w:u w:val="single"/>
-        </w:rPr>
-        <w:t>My Darling Clementine</w:t>
-      </w:r>
-      <w:r/>
-      <w:r>
-        <w:t xml:space="preserve"> (dir. John Ford)</w:t>
-      </w:r>
-    </w:p>
-    <w:p>
-      <w:r>
-        <w:t>&lt;AP, Visual&gt;</w:t>
-      </w:r>
-    </w:p>
-    <w:p/>
-    <w:p>
-      <w:r>
-        <w:t xml:space="preserve">14. </w:t>
-      </w:r>
-      <w:r>
-        <w:rPr>
-          <w:b/>
-          <w:u w:val="single"/>
-        </w:rPr>
-        <w:t xml:space="preserve">1 </w:t>
-      </w:r>
-      <w:r>
-        <w:rPr>
-          <w:b/>
-          <w:u w:val="single"/>
-        </w:rPr>
-        <w:t>(+)</w:t>
-      </w:r>
-      <w:r>
-        <w:t xml:space="preserve"> </w:t>
-      </w:r>
-      <w:r>
-        <w:rPr>
-          <w:b/>
-        </w:rPr>
-        <w:t xml:space="preserve">2 </w:t>
-      </w:r>
-      <w:r>
-        <w:rPr>
-          <w:b/>
-        </w:rPr>
-        <w:t xml:space="preserve">3 </w:t>
-      </w:r>
-      <w:r>
-        <w:rPr>
-          <w:b/>
-        </w:rPr>
-        <w:t xml:space="preserve">4 </w:t>
-      </w:r>
-      <w:r>
-        <w:rPr>
-          <w:b/>
-        </w:rPr>
-        <w:t>(*)</w:t>
-      </w:r>
-      <w:r>
-        <w:t xml:space="preserve"> </w:t>
-      </w:r>
-      <w:r>
-        <w:t xml:space="preserve">5 </w:t>
-      </w:r>
-      <w:r>
-        <w:t xml:space="preserve">6 </w:t>
-      </w:r>
-      <w:r>
-        <w:t xml:space="preserve">7 </w:t>
-      </w:r>
-      <w:r>
-        <w:t>8</w:t>
-      </w:r>
-    </w:p>
-    <w:p>
-      <w:r>
-        <w:t xml:space="preserve">ANSWER: </w:t>
-      </w:r>
-      <w:r/>
-      <w:r>
-        <w:rPr>
-          <w:b/>
-          <w:u w:val="single"/>
-        </w:rPr>
-        <w:t>Indonesia</w:t>
-      </w:r>
-      <w:r/>
-      <w:r>
-        <w:t xml:space="preserve"> [</w:t>
-      </w:r>
-      <w:r>
-        <w:t xml:space="preserve">or </w:t>
-      </w:r>
-      <w:r/>
-      <w:r>
-        <w:rPr>
-          <w:b/>
-          <w:u w:val="single"/>
-        </w:rPr>
-        <w:t>Republic of Indonesia</w:t>
-      </w:r>
-      <w:r>
-        <w:t xml:space="preserve">; </w:t>
-      </w:r>
-      <w:r>
-        <w:t xml:space="preserve">or </w:t>
-      </w:r>
-      <w:r/>
-      <w:r>
-        <w:rPr>
-          <w:b/>
-          <w:u w:val="single"/>
-        </w:rPr>
-        <w:t>Republik Indonesia</w:t>
-      </w:r>
-      <w:r>
-        <w:t>]</w:t>
-      </w:r>
-      <w:r>
-        <w:t xml:space="preserve"> (Sources: </w:t>
-      </w:r>
-      <w:r>
-        <w:rPr>
-          <w:i/>
-        </w:rPr>
-        <w:t>The Act of Killing</w:t>
-      </w:r>
-      <w:r>
-        <w:t xml:space="preserve"> - dir. Joshua Oppenheimer</w:t>
-      </w:r>
-      <w:r>
-        <w:t xml:space="preserve">; </w:t>
-      </w:r>
-      <w:r>
-        <w:rPr>
-          <w:i/>
-        </w:rPr>
-        <w:t>The Raid</w:t>
-      </w:r>
-      <w:r>
-        <w:t xml:space="preserve"> - dir. Gareth Evans</w:t>
-      </w:r>
-      <w:r>
-        <w:t>)</w:t>
-      </w:r>
-    </w:p>
-    <w:p>
-      <w:r>
-        <w:t>&lt;AP, Visual&gt;</w:t>
-      </w:r>
-    </w:p>
-    <w:p/>
-    <w:p>
-      <w:r>
-        <w:t xml:space="preserve">15. </w:t>
-      </w:r>
-      <w:r>
-        <w:rPr>
-          <w:b/>
-          <w:u w:val="single"/>
-        </w:rPr>
-        <w:t xml:space="preserve">1 </w:t>
-      </w:r>
-      <w:r>
-        <w:rPr>
-          <w:b/>
-          <w:u w:val="single"/>
-        </w:rPr>
-        <w:t>(+)</w:t>
-      </w:r>
-      <w:r>
-        <w:t xml:space="preserve"> </w:t>
-      </w:r>
-      <w:r>
-        <w:rPr>
-          <w:b/>
-        </w:rPr>
-        <w:t xml:space="preserve">2 </w:t>
-      </w:r>
-      <w:r>
-        <w:rPr>
-          <w:b/>
-        </w:rPr>
-        <w:t xml:space="preserve">3 </w:t>
-      </w:r>
-      <w:r>
-        <w:rPr>
-          <w:b/>
-        </w:rPr>
-        <w:t xml:space="preserve">4 </w:t>
-      </w:r>
-      <w:r>
-        <w:rPr>
-          <w:b/>
-        </w:rPr>
-        <w:t>(*)</w:t>
-      </w:r>
-      <w:r>
-        <w:t xml:space="preserve"> </w:t>
-      </w:r>
-      <w:r>
-        <w:t xml:space="preserve">5 </w:t>
-      </w:r>
-      <w:r>
-        <w:t xml:space="preserve">6 </w:t>
-      </w:r>
-      <w:r>
-        <w:t xml:space="preserve">7 </w:t>
-      </w:r>
-      <w:r>
-        <w:t>8</w:t>
-      </w:r>
-    </w:p>
-    <w:p>
-      <w:r>
-        <w:t xml:space="preserve">ANSWER: </w:t>
-      </w:r>
-      <w:r>
-        <w:rPr>
-          <w:i/>
-        </w:rPr>
-      </w:r>
-      <w:r>
-        <w:rPr>
-          <w:b/>
-          <w:i/>
-          <w:u w:val="single"/>
-        </w:rPr>
-        <w:t>Fallen Angels</w:t>
-      </w:r>
-      <w:r/>
-      <w:r>
-        <w:t xml:space="preserve"> [</w:t>
-      </w:r>
-      <w:r>
-        <w:t xml:space="preserve">or </w:t>
-      </w:r>
-      <w:r>
-        <w:rPr>
-          <w:i/>
-        </w:rPr>
-      </w:r>
-      <w:r>
-        <w:rPr>
-          <w:b/>
-          <w:i/>
-          <w:u w:val="single"/>
-        </w:rPr>
-        <w:t>Duòluò tiānshǐ</w:t>
-      </w:r>
-      <w:r>
-        <w:t>]</w:t>
-      </w:r>
-      <w:r>
-        <w:t xml:space="preserve"> (dir. Wong Kar-wai)</w:t>
-      </w:r>
-    </w:p>
-    <w:p>
-      <w:r>
-        <w:t>&lt;AP, Visual&gt;</w:t>
-      </w:r>
-    </w:p>
-    <w:p/>
-    <w:p>
-      <w:r>
-        <w:t xml:space="preserve">16. </w:t>
-      </w:r>
-      <w:r>
-        <w:rPr>
-          <w:b/>
-          <w:u w:val="single"/>
-        </w:rPr>
-        <w:t xml:space="preserve">1 </w:t>
-      </w:r>
-      <w:r>
-        <w:rPr>
-          <w:b/>
-          <w:u w:val="single"/>
-        </w:rPr>
-        <w:t>(+)</w:t>
-      </w:r>
-      <w:r>
-        <w:t xml:space="preserve"> </w:t>
-      </w:r>
-      <w:r>
-        <w:rPr>
-          <w:b/>
-        </w:rPr>
-        <w:t xml:space="preserve">2 </w:t>
-      </w:r>
-      <w:r>
-        <w:rPr>
-          <w:b/>
-        </w:rPr>
-        <w:t xml:space="preserve">3 </w:t>
-      </w:r>
-      <w:r>
-        <w:rPr>
-          <w:b/>
-        </w:rPr>
-        <w:t xml:space="preserve">4 </w:t>
-      </w:r>
-      <w:r>
-        <w:rPr>
-          <w:b/>
-        </w:rPr>
-        <w:t>(*)</w:t>
-      </w:r>
-      <w:r>
-        <w:t xml:space="preserve"> </w:t>
-      </w:r>
-      <w:r>
-        <w:t xml:space="preserve">5 </w:t>
-      </w:r>
-      <w:r>
-        <w:t xml:space="preserve">6 </w:t>
-      </w:r>
-      <w:r>
-        <w:t xml:space="preserve">7 </w:t>
-      </w:r>
-      <w:r>
-        <w:t>8</w:t>
-      </w:r>
-    </w:p>
-    <w:p>
-      <w:r>
-        <w:t xml:space="preserve">ANSWER: </w:t>
-      </w:r>
-      <w:r>
-        <w:rPr>
-          <w:i/>
-        </w:rPr>
-        <w:t xml:space="preserve">The </w:t>
-      </w:r>
-      <w:r>
-        <w:rPr>
-          <w:b/>
-          <w:i/>
-          <w:u w:val="single"/>
-        </w:rPr>
-        <w:t>Royal Tenenbaums</w:t>
-      </w:r>
-      <w:r/>
-      <w:r>
-        <w:t xml:space="preserve"> (dir. Wes Anderson)</w:t>
-      </w:r>
-    </w:p>
-    <w:p>
-      <w:r>
-        <w:t>&lt;AP, Visual&gt;</w:t>
-      </w:r>
-    </w:p>
-    <w:p/>
-    <w:p>
-      <w:r>
-        <w:t xml:space="preserve">17. </w:t>
-      </w:r>
-      <w:r>
-        <w:rPr>
-          <w:b/>
-          <w:u w:val="single"/>
-        </w:rPr>
-        <w:t xml:space="preserve">1 </w:t>
-      </w:r>
-      <w:r>
-        <w:rPr>
-          <w:b/>
-          <w:u w:val="single"/>
-        </w:rPr>
-        <w:t>(+)</w:t>
-      </w:r>
-      <w:r>
-        <w:t xml:space="preserve"> </w:t>
-      </w:r>
-      <w:r>
-        <w:rPr>
-          <w:b/>
-        </w:rPr>
-        <w:t xml:space="preserve">2 </w:t>
-      </w:r>
-      <w:r>
-        <w:rPr>
-          <w:b/>
-        </w:rPr>
-        <w:t xml:space="preserve">3 </w:t>
-      </w:r>
-      <w:r>
-        <w:rPr>
-          <w:b/>
-        </w:rPr>
-        <w:t xml:space="preserve">4 </w:t>
-      </w:r>
-      <w:r>
-        <w:rPr>
-          <w:b/>
-        </w:rPr>
-        <w:t>(*)</w:t>
-      </w:r>
-      <w:r>
-        <w:t xml:space="preserve"> </w:t>
-      </w:r>
-      <w:r>
-        <w:t xml:space="preserve">5 </w:t>
-      </w:r>
-      <w:r>
-        <w:t xml:space="preserve">6 </w:t>
-      </w:r>
-      <w:r>
-        <w:t xml:space="preserve">7 </w:t>
-      </w:r>
-      <w:r>
-        <w:t>8</w:t>
-      </w:r>
-    </w:p>
-    <w:p>
-      <w:r>
-        <w:t xml:space="preserve">ANSWER: </w:t>
-      </w:r>
-      <w:r>
-        <w:t>Clive</w:t>
-      </w:r>
-      <w:r>
-        <w:t xml:space="preserve"> </w:t>
-      </w:r>
-      <w:r>
-        <w:rPr>
-          <w:b/>
-          <w:u w:val="single"/>
-        </w:rPr>
-        <w:t>Barker</w:t>
-      </w:r>
-      <w:r/>
-      <w:r>
-        <w:t xml:space="preserve"> (Sources: </w:t>
-      </w:r>
-      <w:r>
-        <w:rPr>
-          <w:i/>
-        </w:rPr>
-        <w:t>Nightbreed</w:t>
-      </w:r>
-      <w:r>
-        <w:t xml:space="preserve">, </w:t>
-      </w:r>
-      <w:r>
-        <w:rPr>
-          <w:i/>
-        </w:rPr>
-        <w:t>Hellraiser</w:t>
-      </w:r>
-      <w:r>
-        <w:t xml:space="preserve"> - dir. Clive Barker</w:t>
-      </w:r>
-      <w:r>
-        <w:t xml:space="preserve">; </w:t>
-      </w:r>
-      <w:r>
-        <w:rPr>
-          <w:i/>
-        </w:rPr>
-        <w:t>Candyman</w:t>
-      </w:r>
-      <w:r>
-        <w:t xml:space="preserve"> - dir. Bernard Rose</w:t>
-      </w:r>
-      <w:r>
-        <w:t>)</w:t>
-      </w:r>
-    </w:p>
-    <w:p>
-      <w:r>
-        <w:t>&lt;AP, Visual&gt;</w:t>
-      </w:r>
-    </w:p>
-    <w:p/>
-    <w:p>
-      <w:r>
-        <w:t xml:space="preserve">18. </w:t>
-      </w:r>
-      <w:r>
-        <w:rPr>
-          <w:b/>
-          <w:u w:val="single"/>
-        </w:rPr>
-        <w:t xml:space="preserve">1 </w:t>
-      </w:r>
-      <w:r>
-        <w:rPr>
-          <w:b/>
-          <w:u w:val="single"/>
-        </w:rPr>
-        <w:t>(+)</w:t>
-      </w:r>
-      <w:r>
-        <w:t xml:space="preserve"> </w:t>
-      </w:r>
-      <w:r>
-        <w:rPr>
-          <w:b/>
-        </w:rPr>
-        <w:t xml:space="preserve">2 </w:t>
-      </w:r>
-      <w:r>
-        <w:rPr>
-          <w:b/>
-        </w:rPr>
-        <w:t xml:space="preserve">3 </w:t>
-      </w:r>
-      <w:r>
-        <w:rPr>
-          <w:b/>
-        </w:rPr>
-        <w:t xml:space="preserve">4 </w:t>
-      </w:r>
-      <w:r>
-        <w:rPr>
-          <w:b/>
-        </w:rPr>
-        <w:t>(*)</w:t>
-      </w:r>
-      <w:r>
-        <w:t xml:space="preserve"> </w:t>
-      </w:r>
-      <w:r>
-        <w:t xml:space="preserve">5 </w:t>
-      </w:r>
-      <w:r>
-        <w:t xml:space="preserve">6 </w:t>
-      </w:r>
-      <w:r>
-        <w:t xml:space="preserve">7 </w:t>
-      </w:r>
-      <w:r>
-        <w:t>8</w:t>
-      </w:r>
-    </w:p>
-    <w:p>
-      <w:r>
-        <w:t xml:space="preserve">ANSWER: </w:t>
-      </w:r>
-      <w:r>
-        <w:rPr>
-          <w:i/>
-        </w:rPr>
-      </w:r>
-      <w:r>
-        <w:rPr>
-          <w:b/>
-          <w:i/>
-          <w:u w:val="single"/>
-        </w:rPr>
-        <w:t>L’Avventura</w:t>
-      </w:r>
-      <w:r>
-        <w:t xml:space="preserve"> (“lah-ven-TOO-rah”)</w:t>
-      </w:r>
-      <w:r>
-        <w:t xml:space="preserve"> (dir. Michelangelo Antonioni)</w:t>
-      </w:r>
-    </w:p>
-    <w:p>
-      <w:r>
-        <w:t>&lt;AP, Visual&gt;</w:t>
-      </w:r>
-    </w:p>
-    <w:p/>
-    <w:p>
-      <w:r>
-        <w:t xml:space="preserve">19. </w:t>
-      </w:r>
-      <w:r>
-        <w:rPr>
-          <w:b/>
-          <w:u w:val="single"/>
-        </w:rPr>
-        <w:t xml:space="preserve">1 </w:t>
-      </w:r>
-      <w:r>
-        <w:rPr>
-          <w:b/>
-          <w:u w:val="single"/>
-        </w:rPr>
-        <w:t>(+)</w:t>
-      </w:r>
-      <w:r>
-        <w:t xml:space="preserve"> </w:t>
-      </w:r>
-      <w:r>
-        <w:rPr>
-          <w:b/>
-        </w:rPr>
-        <w:t xml:space="preserve">2 </w:t>
-      </w:r>
-      <w:r>
-        <w:rPr>
-          <w:b/>
-        </w:rPr>
-        <w:t xml:space="preserve">3 </w:t>
-      </w:r>
-      <w:r>
-        <w:rPr>
-          <w:b/>
-        </w:rPr>
-        <w:t xml:space="preserve">4 </w:t>
-      </w:r>
-      <w:r>
-        <w:rPr>
-          <w:b/>
-        </w:rPr>
-        <w:t>(*)</w:t>
-      </w:r>
-      <w:r>
-        <w:t xml:space="preserve"> </w:t>
-      </w:r>
-      <w:r>
-        <w:t xml:space="preserve">5 </w:t>
-      </w:r>
-      <w:r>
-        <w:t xml:space="preserve">6 </w:t>
-      </w:r>
-      <w:r>
-        <w:t xml:space="preserve">7 </w:t>
-      </w:r>
-      <w:r>
-        <w:t>8</w:t>
-      </w:r>
-    </w:p>
-    <w:p>
-      <w:r>
-        <w:t xml:space="preserve">ANSWER: </w:t>
-      </w:r>
-      <w:r>
-        <w:rPr>
-          <w:i/>
-        </w:rPr>
-        <w:t xml:space="preserve">A </w:t>
-      </w:r>
-      <w:r>
-        <w:rPr>
-          <w:b/>
-          <w:i/>
-          <w:u w:val="single"/>
-        </w:rPr>
-        <w:t>Matter of Life and Death</w:t>
-      </w:r>
-      <w:r/>
-      <w:r>
-        <w:t xml:space="preserve"> (dir. Emeric Pressburger, Michael Powell)</w:t>
-      </w:r>
-    </w:p>
-    <w:p>
-      <w:r>
-        <w:t>&lt;AP, Visual&gt;</w:t>
-      </w:r>
-    </w:p>
-    <w:p/>
-    <w:p>
-      <w:r>
-        <w:t xml:space="preserve">20. </w:t>
-      </w:r>
-      <w:r>
-        <w:rPr>
-          <w:b/>
-          <w:u w:val="single"/>
-        </w:rPr>
-        <w:t xml:space="preserve">1 </w:t>
-      </w:r>
-      <w:r>
-        <w:rPr>
-          <w:b/>
-          <w:u w:val="single"/>
-        </w:rPr>
-        <w:t>(+)</w:t>
-      </w:r>
-      <w:r>
-        <w:t xml:space="preserve"> </w:t>
-      </w:r>
-      <w:r>
-        <w:rPr>
-          <w:b/>
-        </w:rPr>
-        <w:t xml:space="preserve">2 </w:t>
-      </w:r>
-      <w:r>
-        <w:rPr>
-          <w:b/>
-        </w:rPr>
-        <w:t xml:space="preserve">3 </w:t>
-      </w:r>
-      <w:r>
-        <w:rPr>
-          <w:b/>
-        </w:rPr>
-        <w:t xml:space="preserve">4 </w:t>
-      </w:r>
-      <w:r>
-        <w:rPr>
-          <w:b/>
-        </w:rPr>
-        <w:t>(*)</w:t>
-      </w:r>
-      <w:r>
-        <w:t xml:space="preserve"> </w:t>
-      </w:r>
-      <w:r>
-        <w:t xml:space="preserve">5 </w:t>
-      </w:r>
-      <w:r>
-        <w:t xml:space="preserve">6 </w:t>
-      </w:r>
-      <w:r>
-        <w:t xml:space="preserve">7 </w:t>
-      </w:r>
-      <w:r>
-        <w:t>8</w:t>
-      </w:r>
-    </w:p>
-    <w:p>
-      <w:r>
-        <w:t xml:space="preserve">ANSWER: </w:t>
-      </w:r>
-      <w:r/>
-      <w:r>
-        <w:rPr>
-          <w:b/>
-          <w:u w:val="single"/>
-        </w:rPr>
-        <w:t>Norway</w:t>
-      </w:r>
-      <w:r/>
-      <w:r>
-        <w:t xml:space="preserve"> [</w:t>
-      </w:r>
-      <w:r>
-        <w:t xml:space="preserve">or </w:t>
-      </w:r>
-      <w:r/>
-      <w:r>
-        <w:rPr>
-          <w:b/>
-          <w:u w:val="single"/>
-        </w:rPr>
-        <w:t>Norge</w:t>
-      </w:r>
-      <w:r>
-        <w:t xml:space="preserve">; </w:t>
-      </w:r>
-      <w:r>
-        <w:t xml:space="preserve">or </w:t>
-      </w:r>
-      <w:r/>
-      <w:r>
-        <w:rPr>
-          <w:b/>
-          <w:u w:val="single"/>
-        </w:rPr>
-        <w:t>Noreg</w:t>
-      </w:r>
-      <w:r>
-        <w:t xml:space="preserve">; </w:t>
-      </w:r>
-      <w:r>
-        <w:t xml:space="preserve">or </w:t>
-      </w:r>
-      <w:r/>
-      <w:r>
-        <w:rPr>
-          <w:b/>
-          <w:u w:val="single"/>
-        </w:rPr>
-        <w:t>Kingdom of Norway</w:t>
-      </w:r>
-      <w:r>
-        <w:t xml:space="preserve">; </w:t>
-      </w:r>
-      <w:r>
-        <w:t xml:space="preserve">or </w:t>
-      </w:r>
-      <w:r/>
-      <w:r>
-        <w:rPr>
-          <w:b/>
-          <w:u w:val="single"/>
-        </w:rPr>
-        <w:t>Kongeriket Norge</w:t>
-      </w:r>
-      <w:r>
-        <w:t xml:space="preserve">; </w:t>
-      </w:r>
-      <w:r>
-        <w:t xml:space="preserve">or </w:t>
-      </w:r>
-      <w:r/>
-      <w:r>
-        <w:rPr>
-          <w:b/>
-          <w:u w:val="single"/>
-        </w:rPr>
-        <w:t>Kongeriket Noreg</w:t>
-      </w:r>
-      <w:r>
-        <w:t>]</w:t>
-      </w:r>
-      <w:r>
-        <w:t xml:space="preserve"> (Sources: </w:t>
-      </w:r>
-      <w:r>
-        <w:rPr>
-          <w:i/>
-        </w:rPr>
-        <w:t>Oslo, August 31st</w:t>
-      </w:r>
-      <w:r>
-        <w:t xml:space="preserve">, </w:t>
-      </w:r>
-      <w:r>
-        <w:rPr>
-          <w:i/>
-        </w:rPr>
-        <w:t>The Worst Person in the World</w:t>
-      </w:r>
-      <w:r>
-        <w:t xml:space="preserve"> - dir. Joachim Trier</w:t>
-      </w:r>
-      <w:r>
-        <w:t xml:space="preserve">; </w:t>
-      </w:r>
-      <w:r>
-        <w:rPr>
-          <w:i/>
-        </w:rPr>
-        <w:t>The Pinchcliffe Grand Prix</w:t>
-      </w:r>
-      <w:r>
-        <w:t xml:space="preserve"> - dir. Ivo Caprino</w:t>
-      </w:r>
-      <w:r>
-        <w:t xml:space="preserve">; </w:t>
-      </w:r>
-      <w:r>
-        <w:rPr>
-          <w:i/>
+          <w:color w:val="666666"/>
         </w:rPr>
         <w:t>Headhunters</w:t>
       </w:r>
       <w:r>
+        <w:rPr>
+          <w:color w:val="666666"/>
+        </w:rPr>
         <w:t xml:space="preserve"> - dir. Morten Tyldum</w:t>
       </w:r>
       <w:r>
+        <w:rPr>
+          <w:color w:val="666666"/>
+        </w:rPr>
         <w:t>)</w:t>
       </w:r>
     </w:p>
